--- a/Incubation/Hardware/Time4CM4_Sandwich/Модуль GPS.docx
+++ b/Incubation/Hardware/Time4CM4_Sandwich/Модуль GPS.docx
@@ -229,6 +229,7 @@
       <w:r>
         <w:rPr>
           <w:rFonts w:ascii="Times New Roman" w:eastAsia="Times New Roman" w:hAnsi="Times New Roman" w:cs="Times New Roman"/>
+          <w:noProof/>
           <w:sz w:val="24"/>
           <w:szCs w:val="24"/>
           <w:lang w:eastAsia="ru-RU"/>
@@ -884,9 +885,9 @@
           <w:lang w:eastAsia="ru-RU"/>
         </w:rPr>
         <w:drawing>
-          <wp:inline distT="0" distB="0" distL="0" distR="0" wp14:anchorId="63122D43" wp14:editId="753AF74C">
-            <wp:extent cx="5194481" cy="4377690"/>
-            <wp:effectExtent l="0" t="0" r="6350" b="3810"/>
+          <wp:inline distT="0" distB="0" distL="0" distR="0" wp14:anchorId="63122D43" wp14:editId="5699F7C9">
+            <wp:extent cx="5689600" cy="4794956"/>
+            <wp:effectExtent l="0" t="0" r="6350" b="5715"/>
             <wp:docPr id="5" name="Рисунок 5"/>
             <wp:cNvGraphicFramePr>
               <a:graphicFrameLocks xmlns:a="http://schemas.openxmlformats.org/drawingml/2006/main" noChangeAspect="1"/>
@@ -916,7 +917,7 @@
                   <pic:spPr bwMode="auto">
                     <a:xfrm>
                       <a:off x="0" y="0"/>
-                      <a:ext cx="5195410" cy="4378473"/>
+                      <a:ext cx="5696754" cy="4800985"/>
                     </a:xfrm>
                     <a:prstGeom prst="rect">
                       <a:avLst/>
@@ -952,47 +953,6 @@
           <w:lang w:eastAsia="ru-RU"/>
         </w:rPr>
         <w:t>Вывод Timepulse (вывод 4 на MAX и вывод 28 на LEA) способен отправлять 1PPS в ETH_SYNC на устройстве CM4 при условии, что положения GNSS IN и ETH OUT на dip-переключателе установлены в положение on.</w:t>
-      </w:r>
-    </w:p>
-    <w:p>
-      <w:pPr>
-        <w:spacing w:after="0" w:line="240" w:lineRule="auto"/>
-        <w:ind w:firstLine="709"/>
-        <w:rPr>
-          <w:rFonts w:ascii="Times New Roman" w:eastAsia="Times New Roman" w:hAnsi="Times New Roman" w:cs="Times New Roman"/>
-          <w:sz w:val="24"/>
-          <w:szCs w:val="24"/>
-          <w:lang w:eastAsia="ru-RU"/>
-        </w:rPr>
-      </w:pPr>
-      <w:r>
-        <w:rPr>
-          <w:rFonts w:ascii="Times New Roman" w:eastAsia="Times New Roman" w:hAnsi="Times New Roman" w:cs="Times New Roman"/>
-          <w:sz w:val="24"/>
-          <w:szCs w:val="24"/>
-          <w:lang w:eastAsia="ru-RU"/>
-        </w:rPr>
-        <w:t>Dip-переключатель находится чуть выше логотипа на правой стороне платы (</w:t>
-      </w:r>
-      <w:r>
-        <w:rPr>
-          <w:rFonts w:ascii="Times New Roman" w:eastAsia="Times New Roman" w:hAnsi="Times New Roman" w:cs="Times New Roman"/>
-          <w:i/>
-          <w:iCs/>
-          <w:sz w:val="24"/>
-          <w:szCs w:val="24"/>
-          <w:lang w:eastAsia="ru-RU"/>
-        </w:rPr>
-        <w:t>разъем указан под номером 8</w:t>
-      </w:r>
-      <w:r>
-        <w:rPr>
-          <w:rFonts w:ascii="Times New Roman" w:eastAsia="Times New Roman" w:hAnsi="Times New Roman" w:cs="Times New Roman"/>
-          <w:sz w:val="24"/>
-          <w:szCs w:val="24"/>
-          <w:lang w:eastAsia="ru-RU"/>
-        </w:rPr>
-        <w:t>).</w:t>
       </w:r>
     </w:p>
     <w:p>
@@ -1396,16 +1356,15 @@
       <w:r>
         <w:rPr>
           <w:rFonts w:ascii="Times New Roman" w:eastAsia="Times New Roman" w:hAnsi="Times New Roman" w:cs="Times New Roman"/>
-          <w:noProof/>
           <w:sz w:val="24"/>
           <w:szCs w:val="24"/>
           <w:lang w:eastAsia="ru-RU"/>
         </w:rPr>
         <w:drawing>
-          <wp:inline distT="0" distB="0" distL="0" distR="0" wp14:anchorId="1F8CE174" wp14:editId="60ED8130">
-            <wp:extent cx="1240268" cy="1571315"/>
-            <wp:effectExtent l="6033" t="0" r="4127" b="4128"/>
-            <wp:docPr id="3" name="Рисунок 3"/>
+          <wp:inline distT="0" distB="0" distL="0" distR="0" wp14:anchorId="7A11473F" wp14:editId="23BB75DE">
+            <wp:extent cx="1117600" cy="1184389"/>
+            <wp:effectExtent l="0" t="0" r="6350" b="0"/>
+            <wp:docPr id="2" name="Рисунок 2"/>
             <wp:cNvGraphicFramePr>
               <a:graphicFrameLocks xmlns:a="http://schemas.openxmlformats.org/drawingml/2006/main" noChangeAspect="1"/>
             </wp:cNvGraphicFramePr>
@@ -1413,36 +1372,30 @@
               <a:graphicData uri="http://schemas.openxmlformats.org/drawingml/2006/picture">
                 <pic:pic xmlns:pic="http://schemas.openxmlformats.org/drawingml/2006/picture">
                   <pic:nvPicPr>
-                    <pic:cNvPr id="0" name="Picture 4"/>
-                    <pic:cNvPicPr>
-                      <a:picLocks noChangeAspect="1" noChangeArrowheads="1"/>
-                    </pic:cNvPicPr>
+                    <pic:cNvPr id="1" name=""/>
+                    <pic:cNvPicPr/>
                   </pic:nvPicPr>
-                  <pic:blipFill>
-                    <a:blip r:embed="rId8" cstate="print">
-                      <a:extLst>
-                        <a:ext uri="{28A0092B-C50C-407E-A947-70E740481C1C}">
-                          <a14:useLocalDpi xmlns:a14="http://schemas.microsoft.com/office/drawing/2010/main" val="0"/>
-                        </a:ext>
-                      </a:extLst>
-                    </a:blip>
-                    <a:srcRect/>
-                    <a:stretch>
-                      <a:fillRect/>
-                    </a:stretch>
+                  <pic:blipFill rotWithShape="1">
+                    <a:blip r:embed="rId8"/>
+                    <a:srcRect l="3371" t="10127" r="2621" b="2951"/>
+                    <a:stretch/>
                   </pic:blipFill>
                   <pic:spPr bwMode="auto">
-                    <a:xfrm rot="5400000">
+                    <a:xfrm>
                       <a:off x="0" y="0"/>
-                      <a:ext cx="1247673" cy="1580697"/>
+                      <a:ext cx="1123997" cy="1191169"/>
                     </a:xfrm>
                     <a:prstGeom prst="rect">
                       <a:avLst/>
                     </a:prstGeom>
-                    <a:noFill/>
                     <a:ln>
                       <a:noFill/>
                     </a:ln>
+                    <a:extLst>
+                      <a:ext uri="{53640926-AAD7-44D8-BBD7-CCE9431645EC}">
+                        <a14:shadowObscured xmlns:a14="http://schemas.microsoft.com/office/drawing/2010/main"/>
+                      </a:ext>
+                    </a:extLst>
                   </pic:spPr>
                 </pic:pic>
               </a:graphicData>
@@ -1529,7 +1482,7 @@
           <w:lang w:eastAsia="ru-RU"/>
         </w:rPr>
         <w:lastRenderedPageBreak/>
-        <w:t>LEA-M8F поставляется с монтажной платой, увеличивающей высоту на 2,5 мм, поэтому учитывайте зазор, в зависимости от случая, вам нужно будет убедиться, что зазор по высоте доступен при сочетании с вентиляторами или радиаторами, наш опыт показывает, что вы можете использовать один из этих элементов одновременно (радиатор или вентилятор). Базовая плата выглядит так, как показано ниже, и поставляется бесплатно с каждым модулем UBLOX LEA-M8F.</w:t>
+        <w:t>LEA-M8F поставляется с монтажной платой, увеличивающей высоту на 2,5 мм, поэтому учитывайте зазор, в зависимости от случая, вам нужно будет убедиться, что зазор по высоте доступен при сочетании с вентиляторами или радиаторами, наш опыт показывает, что вы можете использовать один из этих элементов одновременно (радиатор или вентилятор). </w:t>
       </w:r>
     </w:p>
     <w:p>
@@ -1638,6 +1591,7 @@
     <w:p>
       <w:pPr>
         <w:spacing w:before="100" w:beforeAutospacing="1" w:after="100" w:afterAutospacing="1" w:line="240" w:lineRule="auto"/>
+        <w:jc w:val="center"/>
         <w:rPr>
           <w:rFonts w:ascii="Times New Roman" w:eastAsia="Times New Roman" w:hAnsi="Times New Roman" w:cs="Times New Roman"/>
           <w:sz w:val="24"/>
@@ -1654,9 +1608,9 @@
           <w:lang w:eastAsia="ru-RU"/>
         </w:rPr>
         <w:drawing>
-          <wp:inline distT="0" distB="0" distL="0" distR="0" wp14:anchorId="16FA5A42" wp14:editId="4BE9401D">
-            <wp:extent cx="4538190" cy="3286125"/>
-            <wp:effectExtent l="0" t="0" r="0" b="0"/>
+          <wp:inline distT="0" distB="0" distL="0" distR="0" wp14:anchorId="16FA5A42" wp14:editId="02678F01">
+            <wp:extent cx="4537710" cy="3025428"/>
+            <wp:effectExtent l="0" t="0" r="0" b="3810"/>
             <wp:docPr id="1" name="Рисунок 1"/>
             <wp:cNvGraphicFramePr>
               <a:graphicFrameLocks xmlns:a="http://schemas.openxmlformats.org/drawingml/2006/main" noChangeAspect="1"/>
@@ -1670,7 +1624,7 @@
                       <a:picLocks noChangeAspect="1" noChangeArrowheads="1"/>
                     </pic:cNvPicPr>
                   </pic:nvPicPr>
-                  <pic:blipFill>
+                  <pic:blipFill rotWithShape="1">
                     <a:blip r:embed="rId10" cstate="print">
                       <a:extLst>
                         <a:ext uri="{28A0092B-C50C-407E-A947-70E740481C1C}">
@@ -1678,15 +1632,13 @@
                         </a:ext>
                       </a:extLst>
                     </a:blip>
-                    <a:srcRect/>
-                    <a:stretch>
-                      <a:fillRect/>
-                    </a:stretch>
+                    <a:srcRect t="7924"/>
+                    <a:stretch/>
                   </pic:blipFill>
                   <pic:spPr bwMode="auto">
                     <a:xfrm>
                       <a:off x="0" y="0"/>
-                      <a:ext cx="4540953" cy="3288126"/>
+                      <a:ext cx="4540953" cy="3027590"/>
                     </a:xfrm>
                     <a:prstGeom prst="rect">
                       <a:avLst/>
@@ -1695,6 +1647,11 @@
                     <a:ln>
                       <a:noFill/>
                     </a:ln>
+                    <a:extLst>
+                      <a:ext uri="{53640926-AAD7-44D8-BBD7-CCE9431645EC}">
+                        <a14:shadowObscured xmlns:a14="http://schemas.microsoft.com/office/drawing/2010/main"/>
+                      </a:ext>
+                    </a:extLst>
                   </pic:spPr>
                 </pic:pic>
               </a:graphicData>

--- a/Incubation/Hardware/Time4CM4_Sandwich/Модуль GPS.docx
+++ b/Incubation/Hardware/Time4CM4_Sandwich/Модуль GPS.docx
@@ -982,27 +982,7 @@
           <w:szCs w:val="24"/>
           <w:lang w:eastAsia="ru-RU"/>
         </w:rPr>
-        <w:t xml:space="preserve"> mini по умолчанию подает сигнал 1PPS на разъем PPS OUT </w:t>
-      </w:r>
-      <w:proofErr w:type="gramStart"/>
-      <w:r>
-        <w:rPr>
-          <w:rFonts w:ascii="Times New Roman" w:eastAsia="Times New Roman" w:hAnsi="Times New Roman" w:cs="Times New Roman"/>
-          <w:sz w:val="24"/>
-          <w:szCs w:val="24"/>
-          <w:lang w:eastAsia="ru-RU"/>
-        </w:rPr>
-        <w:t>u.fl</w:t>
-      </w:r>
-      <w:proofErr w:type="gramEnd"/>
-      <w:r>
-        <w:rPr>
-          <w:rFonts w:ascii="Times New Roman" w:eastAsia="Times New Roman" w:hAnsi="Times New Roman" w:cs="Times New Roman"/>
-          <w:sz w:val="24"/>
-          <w:szCs w:val="24"/>
-          <w:lang w:eastAsia="ru-RU"/>
-        </w:rPr>
-        <w:t xml:space="preserve"> (</w:t>
+        <w:t xml:space="preserve"> mini по умолчанию подает сигнал 1PPS на разъем PPS OUT u.fl (</w:t>
       </w:r>
       <w:r>
         <w:rPr>
@@ -1356,6 +1336,7 @@
       <w:r>
         <w:rPr>
           <w:rFonts w:ascii="Times New Roman" w:eastAsia="Times New Roman" w:hAnsi="Times New Roman" w:cs="Times New Roman"/>
+          <w:noProof/>
           <w:sz w:val="24"/>
           <w:szCs w:val="24"/>
           <w:lang w:eastAsia="ru-RU"/>
@@ -1763,7 +1744,7 @@
           <w:szCs w:val="24"/>
           <w:lang w:eastAsia="ru-RU"/>
         </w:rPr>
-        <w:t>Например, 30,720 МГц и кратные им частоты...</w:t>
+        <w:t>Например, 30,720 МГц и кратные им частоты.</w:t>
       </w:r>
     </w:p>
     <w:p/>
